--- a/documentation/Analyse/Spécifications_Techniques.docx
+++ b/documentation/Analyse/Spécifications_Techniques.docx
@@ -10,6 +10,7 @@
           <w:docPartUnique/>
         </w:docPartObj>
       </w:sdtPr>
+      <w:sdtEndPr/>
       <w:sdtContent>
         <w:tbl>
           <w:tblPr>
@@ -55,6 +56,7 @@
                   <w:calendar w:val="gregorian"/>
                 </w:date>
               </w:sdtPr>
+              <w:sdtEndPr/>
               <w:sdtContent>
                 <w:tc>
                   <w:tcPr>
@@ -237,6 +239,7 @@
                 <w:dataBinding w:prefixMappings="xmlns:ns0='http://schemas.microsoft.com/office/2006/coverPageProps'" w:xpath="/ns0:CoverPageProperties[1]/ns0:Abstract[1]" w:storeItemID="{55AF091B-3C7A-41E3-B477-F2FDAA23CFDA}"/>
                 <w:text/>
               </w:sdtPr>
+              <w:sdtEndPr/>
               <w:sdtContent>
                 <w:tc>
                   <w:tcPr>
@@ -374,6 +377,7 @@
           <w:docPartUnique/>
         </w:docPartObj>
       </w:sdtPr>
+      <w:sdtEndPr/>
       <w:sdtContent>
         <w:p>
           <w:pPr>
@@ -2238,7 +2242,13 @@
         <w:t> »</w:t>
       </w:r>
       <w:r>
-        <w:t xml:space="preserve"> implémente la class</w:t>
+        <w:t xml:space="preserve"> </w:t>
+      </w:r>
+      <w:r>
+        <w:t>héritent de</w:t>
+      </w:r>
+      <w:r>
+        <w:t xml:space="preserve"> la class</w:t>
       </w:r>
       <w:r>
         <w:t>e</w:t>
@@ -2247,10 +2257,22 @@
         <w:t xml:space="preserve"> « Model »</w:t>
       </w:r>
       <w:r>
-        <w:t xml:space="preserve"> et</w:t>
-      </w:r>
-      <w:r>
-        <w:t xml:space="preserve"> héritent ainsi d’une connexion à la base de données pour exécuter les </w:t>
+        <w:t xml:space="preserve"> </w:t>
+      </w:r>
+      <w:r>
+        <w:t>et obtiennent</w:t>
+      </w:r>
+      <w:r>
+        <w:t xml:space="preserve"> ainsi</w:t>
+      </w:r>
+      <w:r>
+        <w:t xml:space="preserve"> </w:t>
+      </w:r>
+      <w:r>
+        <w:t xml:space="preserve">une </w:t>
+      </w:r>
+      <w:r>
+        <w:t xml:space="preserve">connexion à la base de données pour exécuter les </w:t>
       </w:r>
       <w:r>
         <w:t>requêtes SQL (</w:t>
@@ -2268,11 +2290,18 @@
         <w:t>)</w:t>
       </w:r>
       <w:r>
-        <w:t xml:space="preserve"> sur les tables de l’application.</w:t>
+        <w:t xml:space="preserve"> sur les tables du système</w:t>
+      </w:r>
+      <w:r>
+        <w:t>.</w:t>
       </w:r>
       <w:r>
         <w:t xml:space="preserve"> </w:t>
       </w:r>
+    </w:p>
+    <w:p>
+      <w:bookmarkStart w:id="4" w:name="_GoBack"/>
+      <w:bookmarkEnd w:id="4"/>
       <w:r>
         <w:t xml:space="preserve">L’entité </w:t>
       </w:r>
@@ -2360,14 +2389,15 @@
     </w:p>
     <w:p/>
     <w:p>
-      <w:bookmarkStart w:id="4" w:name="_GoBack"/>
-      <w:bookmarkEnd w:id="4"/>
       <w:r>
         <w:lastRenderedPageBreak/>
         <w:t xml:space="preserve">Les contrôleurs utilisent </w:t>
       </w:r>
       <w:r>
-        <w:t>les managers d’objet pour exposés des méthodes publiques utilisable dan</w:t>
+        <w:t>les managers d’objet pour exposés de</w:t>
+      </w:r>
+      <w:r>
+        <w:t>s méthodes publiques utilisées dans le routeur.</w:t>
       </w:r>
     </w:p>
     <w:p>
@@ -2980,6 +3010,7 @@
               <w:dataBinding w:prefixMappings="xmlns:ns0='http://schemas.openxmlformats.org/officeDocument/2006/extended-properties'" w:xpath="/ns0:Properties[1]/ns0:Company[1]" w:storeItemID="{6668398D-A668-4E3E-A5EB-62B293D839F1}"/>
               <w:text/>
             </w:sdtPr>
+            <w:sdtEndPr/>
             <w:sdtContent>
               <w:r>
                 <w:rPr>
@@ -6620,7 +6651,7 @@
 </file>
 
 <file path=customXml/itemProps2.xml><?xml version="1.0" encoding="utf-8"?>
-<ds:datastoreItem xmlns:ds="http://schemas.openxmlformats.org/officeDocument/2006/customXml" ds:itemID="{8A9E48F0-41B0-4846-AC6D-D61E6036208E}">
+<ds:datastoreItem xmlns:ds="http://schemas.openxmlformats.org/officeDocument/2006/customXml" ds:itemID="{CDD51153-5B6B-0049-ABB6-C4578C825264}">
   <ds:schemaRefs>
     <ds:schemaRef ds:uri="http://schemas.openxmlformats.org/officeDocument/2006/bibliography"/>
   </ds:schemaRefs>
